--- a/docs/factsheets/f-trigonometricidentities-degrees.docx
+++ b/docs/factsheets/f-trigonometricidentities-degrees.docx
@@ -7,25 +7,7 @@
         <w:pStyle w:val="Title"/>
       </w:pPr>
       <w:r>
-        <w:t xml:space="preserve">Factsheet:</w:t>
-      </w:r>
-      <w:r>
-        <w:t xml:space="preserve"> </w:t>
-      </w:r>
-      <w:r>
-        <w:t xml:space="preserve">Trigonometric</w:t>
-      </w:r>
-      <w:r>
-        <w:t xml:space="preserve"> </w:t>
-      </w:r>
-      <w:r>
-        <w:t xml:space="preserve">identities</w:t>
-      </w:r>
-      <w:r>
-        <w:t xml:space="preserve"> </w:t>
-      </w:r>
-      <w:r>
-        <w:t xml:space="preserve">(degrees)</w:t>
+        <w:t xml:space="preserve">Factsheet: Trigonometric identities (degrees)</w:t>
       </w:r>
     </w:p>
     <w:p>
@@ -33,13 +15,7 @@
         <w:pStyle w:val="Author"/>
       </w:pPr>
       <w:r>
-        <w:t xml:space="preserve">Tom</w:t>
-      </w:r>
-      <w:r>
-        <w:t xml:space="preserve"> </w:t>
-      </w:r>
-      <w:r>
-        <w:t xml:space="preserve">Coleman</w:t>
+        <w:t xml:space="preserve">Tom Coleman</w:t>
       </w:r>
     </w:p>
     <w:p>
@@ -55,61 +31,7 @@
         <w:pStyle w:val="Abstract"/>
       </w:pPr>
       <w:r>
-        <w:t xml:space="preserve">A</w:t>
-      </w:r>
-      <w:r>
-        <w:t xml:space="preserve"> </w:t>
-      </w:r>
-      <w:r>
-        <w:t xml:space="preserve">list</w:t>
-      </w:r>
-      <w:r>
-        <w:t xml:space="preserve"> </w:t>
-      </w:r>
-      <w:r>
-        <w:t xml:space="preserve">of</w:t>
-      </w:r>
-      <w:r>
-        <w:t xml:space="preserve"> </w:t>
-      </w:r>
-      <w:r>
-        <w:t xml:space="preserve">trigonometric</w:t>
-      </w:r>
-      <w:r>
-        <w:t xml:space="preserve"> </w:t>
-      </w:r>
-      <w:r>
-        <w:t xml:space="preserve">identities</w:t>
-      </w:r>
-      <w:r>
-        <w:t xml:space="preserve"> </w:t>
-      </w:r>
-      <w:r>
-        <w:t xml:space="preserve">with</w:t>
-      </w:r>
-      <w:r>
-        <w:t xml:space="preserve"> </w:t>
-      </w:r>
-      <w:r>
-        <w:t xml:space="preserve">angles</w:t>
-      </w:r>
-      <w:r>
-        <w:t xml:space="preserve"> </w:t>
-      </w:r>
-      <w:r>
-        <w:t xml:space="preserve">measured</w:t>
-      </w:r>
-      <w:r>
-        <w:t xml:space="preserve"> </w:t>
-      </w:r>
-      <w:r>
-        <w:t xml:space="preserve">in</w:t>
-      </w:r>
-      <w:r>
-        <w:t xml:space="preserve"> </w:t>
-      </w:r>
-      <w:r>
-        <w:t xml:space="preserve">degrees.</w:t>
+        <w:t xml:space="preserve">A list of trigonometric identities with angles measured in degrees.</w:t>
       </w:r>
     </w:p>
     <w:p>
@@ -290,8 +212,8 @@
                 <m:d>
                   <m:dPr>
                     <m:begChr m:val="("/>
+                    <m:sepChr m:val=""/>
                     <m:endChr m:val=")"/>
-                    <m:sepChr m:val=""/>
                     <m:grow/>
                   </m:dPr>
                   <m:e>
@@ -323,8 +245,8 @@
                 <m:d>
                   <m:dPr>
                     <m:begChr m:val="("/>
+                    <m:sepChr m:val=""/>
                     <m:endChr m:val=")"/>
-                    <m:sepChr m:val=""/>
                     <m:grow/>
                   </m:dPr>
                   <m:e>
@@ -346,8 +268,8 @@
                 <m:d>
                   <m:dPr>
                     <m:begChr m:val="("/>
+                    <m:sepChr m:val=""/>
                     <m:endChr m:val=")"/>
-                    <m:sepChr m:val=""/>
                     <m:grow/>
                   </m:dPr>
                   <m:e>
@@ -385,8 +307,8 @@
                 <m:d>
                   <m:dPr>
                     <m:begChr m:val="("/>
+                    <m:sepChr m:val=""/>
                     <m:endChr m:val=")"/>
-                    <m:sepChr m:val=""/>
                     <m:grow/>
                   </m:dPr>
                   <m:e>
@@ -408,8 +330,8 @@
                 <m:d>
                   <m:dPr>
                     <m:begChr m:val="("/>
+                    <m:sepChr m:val=""/>
                     <m:endChr m:val=")"/>
-                    <m:sepChr m:val=""/>
                     <m:grow/>
                   </m:dPr>
                   <m:e>
@@ -447,8 +369,8 @@
                 <m:d>
                   <m:dPr>
                     <m:begChr m:val="("/>
+                    <m:sepChr m:val=""/>
                     <m:endChr m:val=")"/>
-                    <m:sepChr m:val=""/>
                     <m:grow/>
                   </m:dPr>
                   <m:e>
@@ -470,8 +392,8 @@
                 <m:d>
                   <m:dPr>
                     <m:begChr m:val="("/>
+                    <m:sepChr m:val=""/>
                     <m:endChr m:val=")"/>
-                    <m:sepChr m:val=""/>
                     <m:grow/>
                   </m:dPr>
                   <m:e>
@@ -509,8 +431,8 @@
                 <m:d>
                   <m:dPr>
                     <m:begChr m:val="("/>
+                    <m:sepChr m:val=""/>
                     <m:endChr m:val=")"/>
-                    <m:sepChr m:val=""/>
                     <m:grow/>
                   </m:dPr>
                   <m:e>
@@ -532,8 +454,8 @@
                 <m:d>
                   <m:dPr>
                     <m:begChr m:val="("/>
+                    <m:sepChr m:val=""/>
                     <m:endChr m:val=")"/>
-                    <m:sepChr m:val=""/>
                     <m:grow/>
                   </m:dPr>
                   <m:e>
@@ -571,8 +493,8 @@
                 <m:d>
                   <m:dPr>
                     <m:begChr m:val="("/>
+                    <m:sepChr m:val=""/>
                     <m:endChr m:val=")"/>
-                    <m:sepChr m:val=""/>
                     <m:grow/>
                   </m:dPr>
                   <m:e>
@@ -594,8 +516,8 @@
                 <m:d>
                   <m:dPr>
                     <m:begChr m:val="("/>
+                    <m:sepChr m:val=""/>
                     <m:endChr m:val=")"/>
-                    <m:sepChr m:val=""/>
                     <m:grow/>
                   </m:dPr>
                   <m:e>
@@ -633,8 +555,8 @@
                 <m:d>
                   <m:dPr>
                     <m:begChr m:val="("/>
+                    <m:sepChr m:val=""/>
                     <m:endChr m:val=")"/>
-                    <m:sepChr m:val=""/>
                     <m:grow/>
                   </m:dPr>
                   <m:e>
@@ -725,8 +647,8 @@
                 <m:d>
                   <m:dPr>
                     <m:begChr m:val="("/>
+                    <m:sepChr m:val=""/>
                     <m:endChr m:val=")"/>
-                    <m:sepChr m:val=""/>
                     <m:grow/>
                   </m:dPr>
                   <m:e>
@@ -759,8 +681,8 @@
                 <m:d>
                   <m:dPr>
                     <m:begChr m:val="("/>
+                    <m:sepChr m:val=""/>
                     <m:endChr m:val=")"/>
-                    <m:sepChr m:val=""/>
                     <m:grow/>
                   </m:dPr>
                   <m:e>
@@ -811,8 +733,8 @@
                 <m:d>
                   <m:dPr>
                     <m:begChr m:val="("/>
+                    <m:sepChr m:val=""/>
                     <m:endChr m:val=")"/>
-                    <m:sepChr m:val=""/>
                     <m:grow/>
                   </m:dPr>
                   <m:e>
@@ -847,8 +769,8 @@
                 <m:d>
                   <m:dPr>
                     <m:begChr m:val="("/>
+                    <m:sepChr m:val=""/>
                     <m:endChr m:val=")"/>
-                    <m:sepChr m:val=""/>
                     <m:grow/>
                   </m:dPr>
                   <m:e>
@@ -879,8 +801,8 @@
                 <m:d>
                   <m:dPr>
                     <m:begChr m:val="("/>
+                    <m:sepChr m:val=""/>
                     <m:endChr m:val=")"/>
-                    <m:sepChr m:val=""/>
                     <m:grow/>
                   </m:dPr>
                   <m:e>
@@ -924,8 +846,8 @@
                 <m:d>
                   <m:dPr>
                     <m:begChr m:val="("/>
+                    <m:sepChr m:val=""/>
                     <m:endChr m:val=")"/>
-                    <m:sepChr m:val=""/>
                     <m:grow/>
                   </m:dPr>
                   <m:e>
@@ -1019,8 +941,8 @@
                 <m:d>
                   <m:dPr>
                     <m:begChr m:val="("/>
+                    <m:sepChr m:val=""/>
                     <m:endChr m:val=")"/>
-                    <m:sepChr m:val=""/>
                     <m:grow/>
                   </m:dPr>
                   <m:e>
@@ -1055,8 +977,8 @@
                 <m:d>
                   <m:dPr>
                     <m:begChr m:val="("/>
+                    <m:sepChr m:val=""/>
                     <m:endChr m:val=")"/>
-                    <m:sepChr m:val=""/>
                     <m:grow/>
                   </m:dPr>
                   <m:e>
@@ -1074,8 +996,8 @@
                 <m:d>
                   <m:dPr>
                     <m:begChr m:val="("/>
+                    <m:sepChr m:val=""/>
                     <m:endChr m:val=")"/>
-                    <m:sepChr m:val=""/>
                     <m:grow/>
                   </m:dPr>
                   <m:e>
@@ -1099,8 +1021,8 @@
                 <m:d>
                   <m:dPr>
                     <m:begChr m:val="("/>
+                    <m:sepChr m:val=""/>
                     <m:endChr m:val=")"/>
-                    <m:sepChr m:val=""/>
                     <m:grow/>
                   </m:dPr>
                   <m:e>
@@ -1118,8 +1040,8 @@
                 <m:d>
                   <m:dPr>
                     <m:begChr m:val="("/>
+                    <m:sepChr m:val=""/>
                     <m:endChr m:val=")"/>
-                    <m:sepChr m:val=""/>
                     <m:grow/>
                   </m:dPr>
                   <m:e>
@@ -1141,8 +1063,8 @@
                 <m:d>
                   <m:dPr>
                     <m:begChr m:val="("/>
+                    <m:sepChr m:val=""/>
                     <m:endChr m:val=")"/>
-                    <m:sepChr m:val=""/>
                     <m:grow/>
                   </m:dPr>
                   <m:e>
@@ -1177,8 +1099,8 @@
                 <m:d>
                   <m:dPr>
                     <m:begChr m:val="("/>
+                    <m:sepChr m:val=""/>
                     <m:endChr m:val=")"/>
-                    <m:sepChr m:val=""/>
                     <m:grow/>
                   </m:dPr>
                   <m:e>
@@ -1196,8 +1118,8 @@
                 <m:d>
                   <m:dPr>
                     <m:begChr m:val="("/>
+                    <m:sepChr m:val=""/>
                     <m:endChr m:val=")"/>
-                    <m:sepChr m:val=""/>
                     <m:grow/>
                   </m:dPr>
                   <m:e>
@@ -1221,8 +1143,8 @@
                 <m:d>
                   <m:dPr>
                     <m:begChr m:val="("/>
+                    <m:sepChr m:val=""/>
                     <m:endChr m:val=")"/>
-                    <m:sepChr m:val=""/>
                     <m:grow/>
                   </m:dPr>
                   <m:e>
@@ -1240,8 +1162,8 @@
                 <m:d>
                   <m:dPr>
                     <m:begChr m:val="("/>
+                    <m:sepChr m:val=""/>
                     <m:endChr m:val=")"/>
-                    <m:sepChr m:val=""/>
                     <m:grow/>
                   </m:dPr>
                   <m:e>
@@ -1263,8 +1185,8 @@
                 <m:d>
                   <m:dPr>
                     <m:begChr m:val="("/>
+                    <m:sepChr m:val=""/>
                     <m:endChr m:val=")"/>
-                    <m:sepChr m:val=""/>
                     <m:grow/>
                   </m:dPr>
                   <m:e>
@@ -1299,8 +1221,8 @@
                 <m:d>
                   <m:dPr>
                     <m:begChr m:val="("/>
+                    <m:sepChr m:val=""/>
                     <m:endChr m:val=")"/>
-                    <m:sepChr m:val=""/>
                     <m:grow/>
                   </m:dPr>
                   <m:e>
@@ -1318,8 +1240,8 @@
                 <m:d>
                   <m:dPr>
                     <m:begChr m:val="("/>
+                    <m:sepChr m:val=""/>
                     <m:endChr m:val=")"/>
-                    <m:sepChr m:val=""/>
                     <m:grow/>
                   </m:dPr>
                   <m:e>
@@ -1343,8 +1265,8 @@
                 <m:d>
                   <m:dPr>
                     <m:begChr m:val="("/>
+                    <m:sepChr m:val=""/>
                     <m:endChr m:val=")"/>
-                    <m:sepChr m:val=""/>
                     <m:grow/>
                   </m:dPr>
                   <m:e>
@@ -1362,8 +1284,8 @@
                 <m:d>
                   <m:dPr>
                     <m:begChr m:val="("/>
+                    <m:sepChr m:val=""/>
                     <m:endChr m:val=")"/>
-                    <m:sepChr m:val=""/>
                     <m:grow/>
                   </m:dPr>
                   <m:e>
@@ -1385,8 +1307,8 @@
                 <m:d>
                   <m:dPr>
                     <m:begChr m:val="("/>
+                    <m:sepChr m:val=""/>
                     <m:endChr m:val=")"/>
-                    <m:sepChr m:val=""/>
                     <m:grow/>
                   </m:dPr>
                   <m:e>
@@ -1421,8 +1343,8 @@
                 <m:d>
                   <m:dPr>
                     <m:begChr m:val="("/>
+                    <m:sepChr m:val=""/>
                     <m:endChr m:val=")"/>
-                    <m:sepChr m:val=""/>
                     <m:grow/>
                   </m:dPr>
                   <m:e>
@@ -1440,8 +1362,8 @@
                 <m:d>
                   <m:dPr>
                     <m:begChr m:val="("/>
+                    <m:sepChr m:val=""/>
                     <m:endChr m:val=")"/>
-                    <m:sepChr m:val=""/>
                     <m:grow/>
                   </m:dPr>
                   <m:e>
@@ -1465,8 +1387,8 @@
                 <m:d>
                   <m:dPr>
                     <m:begChr m:val="("/>
+                    <m:sepChr m:val=""/>
                     <m:endChr m:val=")"/>
-                    <m:sepChr m:val=""/>
                     <m:grow/>
                   </m:dPr>
                   <m:e>
@@ -1484,8 +1406,8 @@
                 <m:d>
                   <m:dPr>
                     <m:begChr m:val="("/>
+                    <m:sepChr m:val=""/>
                     <m:endChr m:val=")"/>
-                    <m:sepChr m:val=""/>
                     <m:grow/>
                   </m:dPr>
                   <m:e>
@@ -1507,8 +1429,8 @@
                 <m:d>
                   <m:dPr>
                     <m:begChr m:val="("/>
+                    <m:sepChr m:val=""/>
                     <m:endChr m:val=")"/>
-                    <m:sepChr m:val=""/>
                     <m:grow/>
                   </m:dPr>
                   <m:e>
@@ -1548,8 +1470,8 @@
                     <m:d>
                       <m:dPr>
                         <m:begChr m:val="("/>
+                        <m:sepChr m:val=""/>
                         <m:endChr m:val=")"/>
-                        <m:sepChr m:val=""/>
                         <m:grow/>
                       </m:dPr>
                       <m:e>
@@ -1573,8 +1495,8 @@
                     <m:d>
                       <m:dPr>
                         <m:begChr m:val="("/>
+                        <m:sepChr m:val=""/>
                         <m:endChr m:val=")"/>
-                        <m:sepChr m:val=""/>
                         <m:grow/>
                       </m:dPr>
                       <m:e>
@@ -1603,8 +1525,8 @@
                     <m:d>
                       <m:dPr>
                         <m:begChr m:val="("/>
+                        <m:sepChr m:val=""/>
                         <m:endChr m:val=")"/>
-                        <m:sepChr m:val=""/>
                         <m:grow/>
                       </m:dPr>
                       <m:e>
@@ -1622,8 +1544,8 @@
                     <m:d>
                       <m:dPr>
                         <m:begChr m:val="("/>
+                        <m:sepChr m:val=""/>
                         <m:endChr m:val=")"/>
-                        <m:sepChr m:val=""/>
                         <m:grow/>
                       </m:dPr>
                       <m:e>
@@ -1647,8 +1569,8 @@
                 <m:d>
                   <m:dPr>
                     <m:begChr m:val="("/>
+                    <m:sepChr m:val=""/>
                     <m:endChr m:val=")"/>
-                    <m:sepChr m:val=""/>
                     <m:grow/>
                   </m:dPr>
                   <m:e>
@@ -1688,8 +1610,8 @@
                     <m:d>
                       <m:dPr>
                         <m:begChr m:val="("/>
+                        <m:sepChr m:val=""/>
                         <m:endChr m:val=")"/>
-                        <m:sepChr m:val=""/>
                         <m:grow/>
                       </m:dPr>
                       <m:e>
@@ -1713,8 +1635,8 @@
                     <m:d>
                       <m:dPr>
                         <m:begChr m:val="("/>
+                        <m:sepChr m:val=""/>
                         <m:endChr m:val=")"/>
-                        <m:sepChr m:val=""/>
                         <m:grow/>
                       </m:dPr>
                       <m:e>
@@ -1743,8 +1665,8 @@
                     <m:d>
                       <m:dPr>
                         <m:begChr m:val="("/>
+                        <m:sepChr m:val=""/>
                         <m:endChr m:val=")"/>
-                        <m:sepChr m:val=""/>
                         <m:grow/>
                       </m:dPr>
                       <m:e>
@@ -1762,8 +1684,8 @@
                     <m:d>
                       <m:dPr>
                         <m:begChr m:val="("/>
+                        <m:sepChr m:val=""/>
                         <m:endChr m:val=")"/>
-                        <m:sepChr m:val=""/>
                         <m:grow/>
                       </m:dPr>
                       <m:e>
@@ -1850,8 +1772,8 @@
                 <m:d>
                   <m:dPr>
                     <m:begChr m:val="("/>
+                    <m:sepChr m:val=""/>
                     <m:endChr m:val=")"/>
-                    <m:sepChr m:val=""/>
                     <m:grow/>
                   </m:dPr>
                   <m:e>
@@ -1889,8 +1811,8 @@
                 <m:d>
                   <m:dPr>
                     <m:begChr m:val="("/>
+                    <m:sepChr m:val=""/>
                     <m:endChr m:val=")"/>
-                    <m:sepChr m:val=""/>
                     <m:grow/>
                   </m:dPr>
                   <m:e>
@@ -1923,8 +1845,8 @@
                 <m:d>
                   <m:dPr>
                     <m:begChr m:val="("/>
+                    <m:sepChr m:val=""/>
                     <m:endChr m:val=")"/>
-                    <m:sepChr m:val=""/>
                     <m:grow/>
                   </m:dPr>
                   <m:e>
@@ -1946,8 +1868,8 @@
                 <m:d>
                   <m:dPr>
                     <m:begChr m:val="("/>
+                    <m:sepChr m:val=""/>
                     <m:endChr m:val=")"/>
-                    <m:sepChr m:val=""/>
                     <m:grow/>
                   </m:dPr>
                   <m:e>
@@ -1979,8 +1901,8 @@
                 <m:d>
                   <m:dPr>
                     <m:begChr m:val="("/>
+                    <m:sepChr m:val=""/>
                     <m:endChr m:val=")"/>
-                    <m:sepChr m:val=""/>
                     <m:grow/>
                   </m:dPr>
                   <m:e>
@@ -1998,8 +1920,8 @@
                 <m:d>
                   <m:dPr>
                     <m:begChr m:val="("/>
+                    <m:sepChr m:val=""/>
                     <m:endChr m:val=")"/>
-                    <m:sepChr m:val=""/>
                     <m:grow/>
                   </m:dPr>
                   <m:e>
@@ -2021,8 +1943,8 @@
                 <m:d>
                   <m:dPr>
                     <m:begChr m:val="("/>
+                    <m:sepChr m:val=""/>
                     <m:endChr m:val=")"/>
-                    <m:sepChr m:val=""/>
                     <m:grow/>
                   </m:dPr>
                   <m:e>
@@ -2059,8 +1981,8 @@
                     <m:d>
                       <m:dPr>
                         <m:begChr m:val="("/>
+                        <m:sepChr m:val=""/>
                         <m:endChr m:val=")"/>
-                        <m:sepChr m:val=""/>
                         <m:grow/>
                       </m:dPr>
                       <m:e>
@@ -2098,8 +2020,8 @@
                     <m:d>
                       <m:dPr>
                         <m:begChr m:val="("/>
+                        <m:sepChr m:val=""/>
                         <m:endChr m:val=")"/>
-                        <m:sepChr m:val=""/>
                         <m:grow/>
                       </m:dPr>
                       <m:e>
@@ -2186,8 +2108,8 @@
                 <m:d>
                   <m:dPr>
                     <m:begChr m:val="("/>
+                    <m:sepChr m:val=""/>
                     <m:endChr m:val=")"/>
-                    <m:sepChr m:val=""/>
                     <m:grow/>
                   </m:dPr>
                   <m:e>
@@ -2228,8 +2150,8 @@
                 <m:d>
                   <m:dPr>
                     <m:begChr m:val="("/>
+                    <m:sepChr m:val=""/>
                     <m:endChr m:val=")"/>
-                    <m:sepChr m:val=""/>
                     <m:grow/>
                   </m:dPr>
                   <m:e>
@@ -2251,8 +2173,8 @@
                 <m:d>
                   <m:dPr>
                     <m:begChr m:val="("/>
+                    <m:sepChr m:val=""/>
                     <m:endChr m:val=")"/>
-                    <m:sepChr m:val=""/>
                     <m:grow/>
                   </m:dPr>
                   <m:e>
@@ -2287,8 +2209,8 @@
                 <m:d>
                   <m:dPr>
                     <m:begChr m:val="("/>
+                    <m:sepChr m:val=""/>
                     <m:endChr m:val=")"/>
-                    <m:sepChr m:val=""/>
                     <m:grow/>
                   </m:dPr>
                   <m:e>
@@ -2310,8 +2232,8 @@
                 <m:d>
                   <m:dPr>
                     <m:begChr m:val="("/>
+                    <m:sepChr m:val=""/>
                     <m:endChr m:val=")"/>
-                    <m:sepChr m:val=""/>
                     <m:grow/>
                   </m:dPr>
                   <m:e>
@@ -2346,8 +2268,8 @@
                 <m:d>
                   <m:dPr>
                     <m:begChr m:val="("/>
+                    <m:sepChr m:val=""/>
                     <m:endChr m:val=")"/>
-                    <m:sepChr m:val=""/>
                     <m:grow/>
                   </m:dPr>
                   <m:e>
@@ -2369,8 +2291,8 @@
                 <m:d>
                   <m:dPr>
                     <m:begChr m:val="("/>
+                    <m:sepChr m:val=""/>
                     <m:endChr m:val=")"/>
-                    <m:sepChr m:val=""/>
                     <m:grow/>
                   </m:dPr>
                   <m:e>
@@ -2411,8 +2333,8 @@
                 <m:d>
                   <m:dPr>
                     <m:begChr m:val="("/>
+                    <m:sepChr m:val=""/>
                     <m:endChr m:val=")"/>
-                    <m:sepChr m:val=""/>
                     <m:grow/>
                   </m:dPr>
                   <m:e>
@@ -2434,8 +2356,8 @@
                 <m:d>
                   <m:dPr>
                     <m:begChr m:val="("/>
+                    <m:sepChr m:val=""/>
                     <m:endChr m:val=")"/>
-                    <m:sepChr m:val=""/>
                     <m:grow/>
                   </m:dPr>
                   <m:e>
@@ -2476,8 +2398,8 @@
                 <m:d>
                   <m:dPr>
                     <m:begChr m:val="("/>
+                    <m:sepChr m:val=""/>
                     <m:endChr m:val=")"/>
-                    <m:sepChr m:val=""/>
                     <m:grow/>
                   </m:dPr>
                   <m:e>
@@ -2499,8 +2421,8 @@
                 <m:d>
                   <m:dPr>
                     <m:begChr m:val="("/>
+                    <m:sepChr m:val=""/>
                     <m:endChr m:val=")"/>
-                    <m:sepChr m:val=""/>
                     <m:grow/>
                   </m:dPr>
                   <m:e>
@@ -2541,8 +2463,8 @@
                 <m:d>
                   <m:dPr>
                     <m:begChr m:val="("/>
+                    <m:sepChr m:val=""/>
                     <m:endChr m:val=")"/>
-                    <m:sepChr m:val=""/>
                     <m:grow/>
                   </m:dPr>
                   <m:e>
@@ -2564,8 +2486,8 @@
                 <m:d>
                   <m:dPr>
                     <m:begChr m:val="("/>
+                    <m:sepChr m:val=""/>
                     <m:endChr m:val=")"/>
-                    <m:sepChr m:val=""/>
                     <m:grow/>
                   </m:dPr>
                   <m:e>
@@ -2600,8 +2522,8 @@
                 <m:d>
                   <m:dPr>
                     <m:begChr m:val="("/>
+                    <m:sepChr m:val=""/>
                     <m:endChr m:val=")"/>
-                    <m:sepChr m:val=""/>
                     <m:grow/>
                   </m:dPr>
                   <m:e>
@@ -2623,8 +2545,8 @@
                 <m:d>
                   <m:dPr>
                     <m:begChr m:val="("/>
+                    <m:sepChr m:val=""/>
                     <m:endChr m:val=")"/>
-                    <m:sepChr m:val=""/>
                     <m:grow/>
                   </m:dPr>
                   <m:e>
@@ -2665,8 +2587,8 @@
                 <m:d>
                   <m:dPr>
                     <m:begChr m:val="("/>
+                    <m:sepChr m:val=""/>
                     <m:endChr m:val=")"/>
-                    <m:sepChr m:val=""/>
                     <m:grow/>
                   </m:dPr>
                   <m:e>
@@ -2837,8 +2759,8 @@
               <m:d>
                 <m:dPr>
                   <m:begChr m:val="("/>
+                  <m:sepChr m:val=""/>
                   <m:endChr m:val=")"/>
-                  <m:sepChr m:val=""/>
                   <m:grow/>
                 </m:dPr>
                 <m:e>
@@ -2874,8 +2796,8 @@
               <m:d>
                 <m:dPr>
                   <m:begChr m:val="("/>
+                  <m:sepChr m:val=""/>
                   <m:endChr m:val=")"/>
-                  <m:sepChr m:val=""/>
                   <m:grow/>
                 </m:dPr>
                 <m:e>
@@ -2911,8 +2833,8 @@
               <m:d>
                 <m:dPr>
                   <m:begChr m:val="("/>
+                  <m:sepChr m:val=""/>
                   <m:endChr m:val=")"/>
-                  <m:sepChr m:val=""/>
                   <m:grow/>
                 </m:dPr>
                 <m:e>
@@ -3036,8 +2958,8 @@
           <m:d>
             <m:dPr>
               <m:begChr m:val="("/>
+              <m:sepChr m:val=""/>
               <m:endChr m:val=")"/>
-              <m:sepChr m:val=""/>
               <m:grow/>
             </m:dPr>
             <m:e>
@@ -3255,8 +3177,8 @@
               <m:d>
                 <m:dPr>
                   <m:begChr m:val="("/>
+                  <m:sepChr m:val=""/>
                   <m:endChr m:val=")"/>
-                  <m:sepChr m:val=""/>
                   <m:grow/>
                 </m:dPr>
                 <m:e>
@@ -3517,8 +3439,8 @@
               <m:d>
                 <m:dPr>
                   <m:begChr m:val="("/>
+                  <m:sepChr m:val=""/>
                   <m:endChr m:val=")"/>
-                  <m:sepChr m:val=""/>
                   <m:grow/>
                 </m:dPr>
                 <m:e>
@@ -3803,8 +3725,8 @@
               <m:d>
                 <m:dPr>
                   <m:begChr m:val="("/>
+                  <m:sepChr m:val=""/>
                   <m:endChr m:val=")"/>
-                  <m:sepChr m:val=""/>
                   <m:grow/>
                 </m:dPr>
                 <m:e>
